--- a/Mini_Project_Report.docx
+++ b/Mini_Project_Report.docx
@@ -530,16 +530,6 @@
     <w:p>
       <w:pPr>
         <w:pStyle w:val="BodyText"/>
-        <w:spacing w:line="360" w:lineRule="auto"/>
-        <w:rPr>
-          <w:rFonts w:ascii="Times New Roman" w:hAnsi="Times New Roman" w:cs="Times New Roman"/>
-          <w:sz w:val="28"/>
-        </w:rPr>
-      </w:pPr>
-    </w:p>
-    <w:p>
-      <w:pPr>
-        <w:pStyle w:val="BodyText"/>
         <w:spacing w:before="174" w:line="360" w:lineRule="auto"/>
         <w:rPr>
           <w:rFonts w:ascii="Times New Roman" w:hAnsi="Times New Roman" w:cs="Times New Roman"/>
@@ -556,7 +546,7 @@
         <w:ind w:left="5038"/>
         <w:rPr>
           <w:rFonts w:ascii="Times New Roman" w:hAnsi="Times New Roman" w:cs="Times New Roman"/>
-          <w:spacing w:val="-2"/>
+          <w:spacing w:val="-5"/>
           <w:sz w:val="28"/>
         </w:rPr>
       </w:pPr>
@@ -590,59 +580,6 @@
           <w:sz w:val="28"/>
         </w:rPr>
         <w:t xml:space="preserve">: </w:t>
-      </w:r>
-      <w:r>
-        <w:rPr>
-          <w:rFonts w:ascii="Times New Roman" w:hAnsi="Times New Roman" w:cs="Times New Roman"/>
-          <w:sz w:val="28"/>
-        </w:rPr>
-        <w:t>&lt;Index</w:t>
-      </w:r>
-      <w:r>
-        <w:rPr>
-          <w:rFonts w:ascii="Times New Roman" w:hAnsi="Times New Roman" w:cs="Times New Roman"/>
-          <w:spacing w:val="-2"/>
-          <w:sz w:val="28"/>
-        </w:rPr>
-        <w:t xml:space="preserve"> </w:t>
-      </w:r>
-      <w:r>
-        <w:rPr>
-          <w:rFonts w:ascii="Times New Roman" w:hAnsi="Times New Roman" w:cs="Times New Roman"/>
-          <w:sz w:val="28"/>
-        </w:rPr>
-        <w:t>no&gt;</w:t>
-      </w:r>
-      <w:r>
-        <w:rPr>
-          <w:rFonts w:ascii="Times New Roman" w:hAnsi="Times New Roman" w:cs="Times New Roman"/>
-          <w:spacing w:val="-1"/>
-          <w:sz w:val="28"/>
-        </w:rPr>
-        <w:t xml:space="preserve"> </w:t>
-      </w:r>
-      <w:r>
-        <w:rPr>
-          <w:rFonts w:ascii="Times New Roman" w:hAnsi="Times New Roman" w:cs="Times New Roman"/>
-          <w:sz w:val="28"/>
-        </w:rPr>
-        <w:t>-</w:t>
-      </w:r>
-      <w:r>
-        <w:rPr>
-          <w:rFonts w:ascii="Times New Roman" w:hAnsi="Times New Roman" w:cs="Times New Roman"/>
-          <w:spacing w:val="-3"/>
-          <w:sz w:val="28"/>
-        </w:rPr>
-        <w:t xml:space="preserve"> </w:t>
-      </w:r>
-      <w:r>
-        <w:rPr>
-          <w:rFonts w:ascii="Times New Roman" w:hAnsi="Times New Roman" w:cs="Times New Roman"/>
-          <w:spacing w:val="-2"/>
-          <w:sz w:val="28"/>
-        </w:rPr>
-        <w:t>&lt;Name&gt;</w:t>
       </w:r>
     </w:p>
     <w:p>
@@ -658,20 +595,54 @@
           <w:sz w:val="28"/>
         </w:rPr>
       </w:pPr>
-    </w:p>
-    <w:p>
-      <w:pPr>
-        <w:tabs>
-          <w:tab w:val="left" w:pos="7198"/>
-        </w:tabs>
-        <w:spacing w:line="360" w:lineRule="auto"/>
-        <w:ind w:left="5038"/>
-        <w:rPr>
-          <w:rFonts w:ascii="Times New Roman" w:hAnsi="Times New Roman" w:cs="Times New Roman"/>
-          <w:spacing w:val="-2"/>
-          <w:sz w:val="28"/>
-        </w:rPr>
-      </w:pPr>
+      <w:r>
+        <w:rPr>
+          <w:rFonts w:ascii="Times New Roman" w:hAnsi="Times New Roman" w:cs="Times New Roman"/>
+          <w:sz w:val="28"/>
+        </w:rPr>
+        <w:t>Tg/2023/1753</w:t>
+      </w:r>
+      <w:r>
+        <w:rPr>
+          <w:rFonts w:ascii="Times New Roman" w:hAnsi="Times New Roman" w:cs="Times New Roman"/>
+          <w:sz w:val="28"/>
+        </w:rPr>
+        <w:t>-</w:t>
+      </w:r>
+      <w:r>
+        <w:rPr>
+          <w:rFonts w:ascii="Times New Roman" w:hAnsi="Times New Roman" w:cs="Times New Roman"/>
+          <w:spacing w:val="-3"/>
+          <w:sz w:val="28"/>
+        </w:rPr>
+        <w:t xml:space="preserve"> </w:t>
+      </w:r>
+      <w:r>
+        <w:rPr>
+          <w:rFonts w:ascii="Times New Roman" w:hAnsi="Times New Roman" w:cs="Times New Roman"/>
+          <w:spacing w:val="-3"/>
+          <w:sz w:val="28"/>
+        </w:rPr>
+        <w:t>Harshana Prabath</w:t>
+      </w:r>
+      <w:r>
+        <w:rPr>
+          <w:rFonts w:ascii="Times New Roman" w:hAnsi="Times New Roman" w:cs="Times New Roman"/>
+          <w:spacing w:val="-3"/>
+          <w:sz w:val="28"/>
+        </w:rPr>
+        <w:br/>
+        <w:t>Tg/2023/1759- Shonali Galpihilla</w:t>
+      </w:r>
+      <w:r>
+        <w:rPr>
+          <w:rFonts w:ascii="Times New Roman" w:hAnsi="Times New Roman" w:cs="Times New Roman"/>
+          <w:spacing w:val="-3"/>
+          <w:sz w:val="28"/>
+        </w:rPr>
+        <w:br/>
+        <w:t>Tg/2023/1737- Yasiru Nimsara</w:t>
+      </w:r>
     </w:p>
     <w:p>
       <w:pPr>
@@ -2542,7 +2513,21 @@
         <w:rPr>
           <w:rFonts w:ascii="Times New Roman" w:hAnsi="Times New Roman" w:cs="Times New Roman"/>
         </w:rPr>
-        <w:t>A Student may submit multiple Medical records related to Attendance_records</w:t>
+        <w:t xml:space="preserve">A Student may submit multiple </w:t>
+      </w:r>
+      <w:proofErr w:type="gramStart"/>
+      <w:r>
+        <w:rPr>
+          <w:rFonts w:ascii="Times New Roman" w:hAnsi="Times New Roman" w:cs="Times New Roman"/>
+        </w:rPr>
+        <w:t>Medical</w:t>
+      </w:r>
+      <w:proofErr w:type="gramEnd"/>
+      <w:r>
+        <w:rPr>
+          <w:rFonts w:ascii="Times New Roman" w:hAnsi="Times New Roman" w:cs="Times New Roman"/>
+        </w:rPr>
+        <w:t xml:space="preserve"> records related to Attendance_records</w:t>
       </w:r>
     </w:p>
     <w:p>
@@ -8950,7 +8935,21 @@
         <w:rPr>
           <w:rFonts w:ascii="Times New Roman" w:hAnsi="Times New Roman" w:cs="Times New Roman"/>
         </w:rPr>
-        <w:t>If the system is moved to a cloud environment such as AWS or Azure, a few changes are needed to make it secure and accessible:</w:t>
+        <w:t xml:space="preserve">If the system is moved to a </w:t>
+      </w:r>
+      <w:proofErr w:type="gramStart"/>
+      <w:r>
+        <w:rPr>
+          <w:rFonts w:ascii="Times New Roman" w:hAnsi="Times New Roman" w:cs="Times New Roman"/>
+        </w:rPr>
+        <w:t>cloud</w:t>
+      </w:r>
+      <w:proofErr w:type="gramEnd"/>
+      <w:r>
+        <w:rPr>
+          <w:rFonts w:ascii="Times New Roman" w:hAnsi="Times New Roman" w:cs="Times New Roman"/>
+        </w:rPr>
+        <w:t xml:space="preserve"> environment such as AWS or Azure, a few changes are needed to make it secure and accessible:</w:t>
       </w:r>
     </w:p>
     <w:p>
@@ -9357,7 +9356,21 @@
           <w:rFonts w:ascii="Times New Roman" w:hAnsi="Times New Roman" w:cs="Times New Roman"/>
         </w:rPr>
         <w:br/>
-        <w:t>This member developed SQL views for simplified access to attendance and marks data, ensuring user-specific data retrieval. They also wrote stored procedures to calculate eligibility and grades automatically and implemented triggers to maintain real-time updates when data changed.</w:t>
+        <w:t xml:space="preserve">This member developed SQL views for simplified access to attendance and marks data, ensuring user-specific data retrieval. They also wrote stored procedures to calculate eligibility and grades automatically and implemented triggers to maintain real-time updates when data </w:t>
+      </w:r>
+      <w:proofErr w:type="gramStart"/>
+      <w:r>
+        <w:rPr>
+          <w:rFonts w:ascii="Times New Roman" w:hAnsi="Times New Roman" w:cs="Times New Roman"/>
+        </w:rPr>
+        <w:t>changed</w:t>
+      </w:r>
+      <w:proofErr w:type="gramEnd"/>
+      <w:r>
+        <w:rPr>
+          <w:rFonts w:ascii="Times New Roman" w:hAnsi="Times New Roman" w:cs="Times New Roman"/>
+        </w:rPr>
+        <w:t>.</w:t>
       </w:r>
     </w:p>
     <w:p>
@@ -9693,7 +9706,21 @@
           <w:rFonts w:ascii="Times New Roman" w:hAnsi="Times New Roman" w:cs="Times New Roman"/>
         </w:rPr>
         <w:br/>
-        <w:t>Through this contribution, the member developed strong analytical, design, and technical writing skills. Their use of both design tools and documentation platforms ensured that the project met academic and technical standards.</w:t>
+        <w:t xml:space="preserve">Through this contribution, the </w:t>
+      </w:r>
+      <w:proofErr w:type="gramStart"/>
+      <w:r>
+        <w:rPr>
+          <w:rFonts w:ascii="Times New Roman" w:hAnsi="Times New Roman" w:cs="Times New Roman"/>
+        </w:rPr>
+        <w:t>member</w:t>
+      </w:r>
+      <w:proofErr w:type="gramEnd"/>
+      <w:r>
+        <w:rPr>
+          <w:rFonts w:ascii="Times New Roman" w:hAnsi="Times New Roman" w:cs="Times New Roman"/>
+        </w:rPr>
+        <w:t xml:space="preserve"> developed strong analytical, design, and technical writing skills. Their use of both design tools and documentation platforms ensured that the project met academic and technical standards.</w:t>
       </w:r>
     </w:p>
     <w:p>
